--- a/documents/Resume2021.docx
+++ b/documents/Resume2021.docx
@@ -387,7 +387,15 @@
                 <w:sz w:val="24"/>
                 <w:szCs w:val="24"/>
               </w:rPr>
-              <w:t>- Having a Human Conversation</w:t>
+              <w:t xml:space="preserve">- </w:t>
+            </w:r>
+            <w:r>
+              <w:rPr>
+                <w:rFonts w:ascii="Times New Roman" w:hAnsi="Times New Roman" w:cs="Times New Roman"/>
+                <w:sz w:val="24"/>
+                <w:szCs w:val="24"/>
+              </w:rPr>
+              <w:t>Conversational Excellence</w:t>
             </w:r>
           </w:p>
         </w:tc>
@@ -587,6 +595,14 @@
               <w:t>Github</w:t>
             </w:r>
             <w:proofErr w:type="spellEnd"/>
+            <w:r>
+              <w:rPr>
+                <w:rFonts w:ascii="Times New Roman" w:hAnsi="Times New Roman" w:cs="Times New Roman"/>
+                <w:sz w:val="24"/>
+                <w:szCs w:val="24"/>
+              </w:rPr>
+              <w:t xml:space="preserve"> Desktop</w:t>
+            </w:r>
           </w:p>
         </w:tc>
         <w:tc>
@@ -774,7 +790,15 @@
                 <w:sz w:val="24"/>
                 <w:szCs w:val="24"/>
               </w:rPr>
-              <w:t xml:space="preserve">Target </w:t>
+              <w:t>Trout Lake Camps</w:t>
+            </w:r>
+            <w:r>
+              <w:rPr>
+                <w:rFonts w:ascii="Times New Roman" w:hAnsi="Times New Roman" w:cs="Times New Roman"/>
+                <w:sz w:val="24"/>
+                <w:szCs w:val="24"/>
+              </w:rPr>
+              <w:t xml:space="preserve"> </w:t>
             </w:r>
             <w:r>
               <w:rPr>
@@ -785,8 +809,6 @@
             <w:r>
               <w:rPr>
                 <w:rFonts w:ascii="Times New Roman" w:hAnsi="Times New Roman" w:cs="Times New Roman"/>
-                <w:sz w:val="24"/>
-                <w:szCs w:val="24"/>
               </w:rPr>
               <w:t xml:space="preserve"> </w:t>
             </w:r>
@@ -796,7 +818,15 @@
                 <w:i/>
                 <w:iCs/>
               </w:rPr>
-              <w:t>Electronics Retail</w:t>
+              <w:t>Cabin Leader</w:t>
+            </w:r>
+            <w:r>
+              <w:rPr>
+                <w:rFonts w:ascii="Times New Roman" w:hAnsi="Times New Roman" w:cs="Times New Roman"/>
+                <w:sz w:val="24"/>
+                <w:szCs w:val="24"/>
+              </w:rPr>
+              <w:t xml:space="preserve"> </w:t>
             </w:r>
           </w:p>
         </w:tc>
@@ -842,7 +872,7 @@
                 <w:rFonts w:ascii="Times New Roman" w:hAnsi="Times New Roman" w:cs="Times New Roman"/>
                 <w:color w:val="525252" w:themeColor="accent3" w:themeShade="80"/>
               </w:rPr>
-              <w:t>September 2019 – May 2021</w:t>
+              <w:t>June 2021 – August 2021</w:t>
             </w:r>
           </w:p>
         </w:tc>
@@ -915,7 +945,15 @@
                 <w:sz w:val="24"/>
                 <w:szCs w:val="24"/>
               </w:rPr>
-              <w:t>Come up with and deliver concepts for current projects</w:t>
+              <w:t xml:space="preserve">Come up with and deliver concepts for </w:t>
+            </w:r>
+            <w:r>
+              <w:rPr>
+                <w:rFonts w:ascii="Times New Roman" w:hAnsi="Times New Roman" w:cs="Times New Roman"/>
+                <w:sz w:val="24"/>
+                <w:szCs w:val="24"/>
+              </w:rPr>
+              <w:t>our first game</w:t>
             </w:r>
           </w:p>
         </w:tc>
@@ -942,7 +980,23 @@
                 <w:sz w:val="24"/>
                 <w:szCs w:val="24"/>
               </w:rPr>
-              <w:t>Assist 30+ guests per day find the perfect tech solution for their needs</w:t>
+              <w:t xml:space="preserve">Led 10 to 16 campers per week in games, </w:t>
+            </w:r>
+            <w:r>
+              <w:rPr>
+                <w:rFonts w:ascii="Times New Roman" w:hAnsi="Times New Roman" w:cs="Times New Roman"/>
+                <w:sz w:val="24"/>
+                <w:szCs w:val="24"/>
+              </w:rPr>
+              <w:t>activities</w:t>
+            </w:r>
+            <w:r>
+              <w:rPr>
+                <w:rFonts w:ascii="Times New Roman" w:hAnsi="Times New Roman" w:cs="Times New Roman"/>
+                <w:sz w:val="24"/>
+                <w:szCs w:val="24"/>
+              </w:rPr>
+              <w:t>, and cabin discussions</w:t>
             </w:r>
           </w:p>
           <w:p>
@@ -964,7 +1018,37 @@
                 <w:sz w:val="24"/>
                 <w:szCs w:val="24"/>
               </w:rPr>
-              <w:t>Push satisfaction over pushing sales</w:t>
+              <w:t>Diffused and solved problems between campers and between staff</w:t>
+            </w:r>
+          </w:p>
+          <w:p>
+            <w:pPr>
+              <w:pStyle w:val="ListParagraph"/>
+              <w:numPr>
+                <w:ilvl w:val="0"/>
+                <w:numId w:val="3"/>
+              </w:numPr>
+              <w:rPr>
+                <w:rFonts w:ascii="Times New Roman" w:hAnsi="Times New Roman" w:cs="Times New Roman"/>
+                <w:sz w:val="24"/>
+                <w:szCs w:val="24"/>
+              </w:rPr>
+            </w:pPr>
+            <w:r>
+              <w:rPr>
+                <w:rFonts w:ascii="Times New Roman" w:hAnsi="Times New Roman" w:cs="Times New Roman"/>
+                <w:sz w:val="24"/>
+                <w:szCs w:val="24"/>
+              </w:rPr>
+              <w:t>Improved my leadership skills and ability to work with people with different personalities</w:t>
+            </w:r>
+            <w:r>
+              <w:rPr>
+                <w:rFonts w:ascii="Times New Roman" w:hAnsi="Times New Roman" w:cs="Times New Roman"/>
+                <w:sz w:val="24"/>
+                <w:szCs w:val="24"/>
+              </w:rPr>
+              <w:t xml:space="preserve"> and backgrounds</w:t>
             </w:r>
           </w:p>
         </w:tc>
@@ -1024,15 +1108,7 @@
                 <w:sz w:val="24"/>
                 <w:szCs w:val="24"/>
               </w:rPr>
-              <w:t>Best Buy Geek Squad</w:t>
-            </w:r>
-            <w:r>
-              <w:rPr>
-                <w:rFonts w:ascii="Times New Roman" w:hAnsi="Times New Roman" w:cs="Times New Roman"/>
-                <w:sz w:val="24"/>
-                <w:szCs w:val="24"/>
-              </w:rPr>
-              <w:t xml:space="preserve"> </w:t>
+              <w:t xml:space="preserve">Target </w:t>
             </w:r>
             <w:r>
               <w:rPr>
@@ -1053,25 +1129,65 @@
                 <w:rFonts w:ascii="Times New Roman" w:hAnsi="Times New Roman" w:cs="Times New Roman"/>
                 <w:i/>
                 <w:iCs/>
+              </w:rPr>
+              <w:t>Electronics Retail</w:t>
+            </w:r>
+          </w:p>
+        </w:tc>
+        <w:tc>
+          <w:tcPr>
+            <w:tcW w:w="5395" w:type="dxa"/>
+          </w:tcPr>
+          <w:p>
+            <w:pPr>
+              <w:rPr>
+                <w:rFonts w:ascii="Times New Roman" w:hAnsi="Times New Roman" w:cs="Times New Roman"/>
+                <w:sz w:val="24"/>
+                <w:szCs w:val="24"/>
+              </w:rPr>
+            </w:pPr>
+            <w:r>
+              <w:rPr>
+                <w:rFonts w:ascii="Times New Roman" w:hAnsi="Times New Roman" w:cs="Times New Roman"/>
+                <w:b/>
+                <w:bCs/>
+                <w:sz w:val="24"/>
+                <w:szCs w:val="24"/>
+              </w:rPr>
+              <w:t>Best Buy Geek Squad</w:t>
+            </w:r>
+            <w:r>
+              <w:rPr>
+                <w:rFonts w:ascii="Times New Roman" w:hAnsi="Times New Roman" w:cs="Times New Roman"/>
+                <w:sz w:val="24"/>
+                <w:szCs w:val="24"/>
+              </w:rPr>
+              <w:t xml:space="preserve"> </w:t>
+            </w:r>
+            <w:r>
+              <w:rPr>
+                <w:rFonts w:ascii="Times New Roman" w:hAnsi="Times New Roman" w:cs="Times New Roman"/>
+              </w:rPr>
+              <w:t>–</w:t>
+            </w:r>
+            <w:r>
+              <w:rPr>
+                <w:rFonts w:ascii="Times New Roman" w:hAnsi="Times New Roman" w:cs="Times New Roman"/>
+                <w:sz w:val="24"/>
+                <w:szCs w:val="24"/>
+              </w:rPr>
+              <w:t xml:space="preserve"> </w:t>
+            </w:r>
+            <w:r>
+              <w:rPr>
+                <w:rFonts w:ascii="Times New Roman" w:hAnsi="Times New Roman" w:cs="Times New Roman"/>
+                <w:i/>
+                <w:iCs/>
                 <w:sz w:val="24"/>
                 <w:szCs w:val="24"/>
               </w:rPr>
               <w:t>Consultant</w:t>
             </w:r>
-          </w:p>
-        </w:tc>
-        <w:tc>
-          <w:tcPr>
-            <w:tcW w:w="5395" w:type="dxa"/>
-          </w:tcPr>
-          <w:p>
-            <w:pPr>
-              <w:rPr>
-                <w:rFonts w:ascii="Times New Roman" w:hAnsi="Times New Roman" w:cs="Times New Roman"/>
-                <w:sz w:val="24"/>
-                <w:szCs w:val="24"/>
-              </w:rPr>
-            </w:pPr>
           </w:p>
         </w:tc>
       </w:tr>
@@ -1099,64 +1215,29 @@
                 <w:rFonts w:ascii="Times New Roman" w:hAnsi="Times New Roman" w:cs="Times New Roman"/>
                 <w:color w:val="525252" w:themeColor="accent3" w:themeShade="80"/>
               </w:rPr>
-              <w:t>February</w:t>
-            </w:r>
+              <w:t>September 2019 – May 2021</w:t>
+            </w:r>
+          </w:p>
+        </w:tc>
+        <w:tc>
+          <w:tcPr>
+            <w:tcW w:w="5395" w:type="dxa"/>
+          </w:tcPr>
+          <w:p>
+            <w:pPr>
+              <w:rPr>
+                <w:rFonts w:ascii="Times New Roman" w:hAnsi="Times New Roman" w:cs="Times New Roman"/>
+                <w:sz w:val="24"/>
+                <w:szCs w:val="24"/>
+              </w:rPr>
+            </w:pPr>
             <w:r>
               <w:rPr>
                 <w:rFonts w:ascii="Times New Roman" w:hAnsi="Times New Roman" w:cs="Times New Roman"/>
                 <w:color w:val="525252" w:themeColor="accent3" w:themeShade="80"/>
               </w:rPr>
-              <w:t xml:space="preserve"> 20</w:t>
-            </w:r>
-            <w:r>
-              <w:rPr>
-                <w:rFonts w:ascii="Times New Roman" w:hAnsi="Times New Roman" w:cs="Times New Roman"/>
-                <w:color w:val="525252" w:themeColor="accent3" w:themeShade="80"/>
-              </w:rPr>
-              <w:t>19</w:t>
-            </w:r>
-            <w:r>
-              <w:rPr>
-                <w:rFonts w:ascii="Times New Roman" w:hAnsi="Times New Roman" w:cs="Times New Roman"/>
-                <w:color w:val="525252" w:themeColor="accent3" w:themeShade="80"/>
-              </w:rPr>
-              <w:t xml:space="preserve"> </w:t>
-            </w:r>
-            <w:r>
-              <w:rPr>
-                <w:rFonts w:ascii="Times New Roman" w:hAnsi="Times New Roman" w:cs="Times New Roman"/>
-                <w:color w:val="525252" w:themeColor="accent3" w:themeShade="80"/>
-              </w:rPr>
-              <w:t>–</w:t>
-            </w:r>
-            <w:r>
-              <w:rPr>
-                <w:rFonts w:ascii="Times New Roman" w:hAnsi="Times New Roman" w:cs="Times New Roman"/>
-                <w:color w:val="525252" w:themeColor="accent3" w:themeShade="80"/>
-              </w:rPr>
-              <w:t xml:space="preserve"> </w:t>
-            </w:r>
-            <w:r>
-              <w:rPr>
-                <w:rFonts w:ascii="Times New Roman" w:hAnsi="Times New Roman" w:cs="Times New Roman"/>
-                <w:color w:val="525252" w:themeColor="accent3" w:themeShade="80"/>
-              </w:rPr>
-              <w:t>September 2019</w:t>
-            </w:r>
-          </w:p>
-        </w:tc>
-        <w:tc>
-          <w:tcPr>
-            <w:tcW w:w="5395" w:type="dxa"/>
-          </w:tcPr>
-          <w:p>
-            <w:pPr>
-              <w:rPr>
-                <w:rFonts w:ascii="Times New Roman" w:hAnsi="Times New Roman" w:cs="Times New Roman"/>
-                <w:sz w:val="24"/>
-                <w:szCs w:val="24"/>
-              </w:rPr>
-            </w:pPr>
+              <w:t>February 2019 – September 2019</w:t>
+            </w:r>
           </w:p>
         </w:tc>
       </w:tr>
@@ -1184,7 +1265,23 @@
                 <w:sz w:val="24"/>
                 <w:szCs w:val="24"/>
               </w:rPr>
-              <w:t>Acknowledged tech issues of 20+ clients per day</w:t>
+              <w:t>Assist</w:t>
+            </w:r>
+            <w:r>
+              <w:rPr>
+                <w:rFonts w:ascii="Times New Roman" w:hAnsi="Times New Roman" w:cs="Times New Roman"/>
+                <w:sz w:val="24"/>
+                <w:szCs w:val="24"/>
+              </w:rPr>
+              <w:t>ed</w:t>
+            </w:r>
+            <w:r>
+              <w:rPr>
+                <w:rFonts w:ascii="Times New Roman" w:hAnsi="Times New Roman" w:cs="Times New Roman"/>
+                <w:sz w:val="24"/>
+                <w:szCs w:val="24"/>
+              </w:rPr>
+              <w:t xml:space="preserve"> 30+ guests per day find the perfect tech solution for their needs</w:t>
             </w:r>
           </w:p>
           <w:p>
@@ -1206,7 +1303,7 @@
                 <w:sz w:val="24"/>
                 <w:szCs w:val="24"/>
               </w:rPr>
-              <w:t>Provided realistic solutions for a multitude of problems and explained how they work</w:t>
+              <w:t>Activated phones and phone plans for guests inside the store</w:t>
             </w:r>
           </w:p>
           <w:p>
@@ -1228,23 +1325,80 @@
                 <w:sz w:val="24"/>
                 <w:szCs w:val="24"/>
               </w:rPr>
+              <w:t>Helped coworkers with lifting, selling, register issues, and other tasks they needed an extra hand with</w:t>
+            </w:r>
+          </w:p>
+        </w:tc>
+        <w:tc>
+          <w:tcPr>
+            <w:tcW w:w="5395" w:type="dxa"/>
+          </w:tcPr>
+          <w:p>
+            <w:pPr>
+              <w:pStyle w:val="ListParagraph"/>
+              <w:numPr>
+                <w:ilvl w:val="0"/>
+                <w:numId w:val="3"/>
+              </w:numPr>
+              <w:rPr>
+                <w:rFonts w:ascii="Times New Roman" w:hAnsi="Times New Roman" w:cs="Times New Roman"/>
+                <w:sz w:val="24"/>
+                <w:szCs w:val="24"/>
+              </w:rPr>
+            </w:pPr>
+            <w:r>
+              <w:rPr>
+                <w:rFonts w:ascii="Times New Roman" w:hAnsi="Times New Roman" w:cs="Times New Roman"/>
+                <w:sz w:val="24"/>
+                <w:szCs w:val="24"/>
+              </w:rPr>
+              <w:t>Acknowledged tech issues of 20+ clients per day</w:t>
+            </w:r>
+          </w:p>
+          <w:p>
+            <w:pPr>
+              <w:pStyle w:val="ListParagraph"/>
+              <w:numPr>
+                <w:ilvl w:val="0"/>
+                <w:numId w:val="3"/>
+              </w:numPr>
+              <w:rPr>
+                <w:rFonts w:ascii="Times New Roman" w:hAnsi="Times New Roman" w:cs="Times New Roman"/>
+                <w:sz w:val="24"/>
+                <w:szCs w:val="24"/>
+              </w:rPr>
+            </w:pPr>
+            <w:r>
+              <w:rPr>
+                <w:rFonts w:ascii="Times New Roman" w:hAnsi="Times New Roman" w:cs="Times New Roman"/>
+                <w:sz w:val="24"/>
+                <w:szCs w:val="24"/>
+              </w:rPr>
+              <w:t>Provided realistic solutions for a multitude of problems and explained how they work</w:t>
+            </w:r>
+          </w:p>
+          <w:p>
+            <w:pPr>
+              <w:pStyle w:val="ListParagraph"/>
+              <w:numPr>
+                <w:ilvl w:val="0"/>
+                <w:numId w:val="3"/>
+              </w:numPr>
+              <w:rPr>
+                <w:rFonts w:ascii="Times New Roman" w:hAnsi="Times New Roman" w:cs="Times New Roman"/>
+                <w:sz w:val="24"/>
+                <w:szCs w:val="24"/>
+              </w:rPr>
+            </w:pPr>
+            <w:r>
+              <w:rPr>
+                <w:rFonts w:ascii="Times New Roman" w:hAnsi="Times New Roman" w:cs="Times New Roman"/>
+                <w:sz w:val="24"/>
+                <w:szCs w:val="24"/>
+              </w:rPr>
               <w:t>Demonstrated fixed devices to each client</w:t>
             </w:r>
           </w:p>
-          <w:p>
-            <w:pPr>
-              <w:rPr>
-                <w:rFonts w:ascii="Times New Roman" w:hAnsi="Times New Roman" w:cs="Times New Roman"/>
-                <w:sz w:val="24"/>
-                <w:szCs w:val="24"/>
-              </w:rPr>
-            </w:pPr>
-          </w:p>
-        </w:tc>
-        <w:tc>
-          <w:tcPr>
-            <w:tcW w:w="5395" w:type="dxa"/>
-          </w:tcPr>
           <w:p>
             <w:pPr>
               <w:rPr>
@@ -1701,10 +1855,32 @@
     <w:r>
       <w:rPr>
         <w:rFonts w:ascii="Proxima Nova" w:hAnsi="Proxima Nova"/>
+      </w:rPr>
+      <w:t>Website:</w:t>
+    </w:r>
+    <w:r>
+      <w:rPr>
+        <w:rFonts w:ascii="Proxima Nova" w:hAnsi="Proxima Nova"/>
+        <w:sz w:val="44"/>
+        <w:szCs w:val="44"/>
+      </w:rPr>
+      <w:t xml:space="preserve"> </w:t>
+    </w:r>
+    <w:r>
+      <w:rPr>
+        <w:rFonts w:ascii="Proxima Nova" w:hAnsi="Proxima Nova"/>
         <w:sz w:val="20"/>
         <w:szCs w:val="20"/>
       </w:rPr>
-      <w:t>tylertrumpie@gmail.com</w:t>
+      <w:t>tylertrumpie</w:t>
+    </w:r>
+    <w:r>
+      <w:rPr>
+        <w:rFonts w:ascii="Proxima Nova" w:hAnsi="Proxima Nova"/>
+        <w:sz w:val="20"/>
+        <w:szCs w:val="20"/>
+      </w:rPr>
+      <w:t>.com</w:t>
     </w:r>
   </w:p>
   <w:p>
@@ -2787,7 +2963,7 @@
   <w:abstractNum w:abstractNumId="9" w15:restartNumberingAfterBreak="0">
     <w:nsid w:val="737E04B7"/>
     <w:multiLevelType w:val="hybridMultilevel"/>
-    <w:tmpl w:val="87624FE4"/>
+    <w:tmpl w:val="CF6054A6"/>
     <w:lvl w:ilvl="0" w:tplc="04090001">
       <w:start w:val="1"/>
       <w:numFmt w:val="bullet"/>
@@ -3285,6 +3461,7 @@
     <w:lsdException w:name="HTML Sample" w:semiHidden="1" w:unhideWhenUsed="1"/>
     <w:lsdException w:name="HTML Typewriter" w:semiHidden="1" w:unhideWhenUsed="1"/>
     <w:lsdException w:name="HTML Variable" w:semiHidden="1" w:unhideWhenUsed="1"/>
+    <w:lsdException w:name="Normal Table" w:semiHidden="1" w:unhideWhenUsed="1"/>
     <w:lsdException w:name="annotation subject" w:semiHidden="1" w:unhideWhenUsed="1"/>
     <w:lsdException w:name="No List" w:semiHidden="1" w:unhideWhenUsed="1"/>
     <w:lsdException w:name="Outline List 1" w:semiHidden="1" w:unhideWhenUsed="1"/>
@@ -3331,8 +3508,10 @@
     <w:lsdException w:name="Table Subtle 2" w:semiHidden="1" w:unhideWhenUsed="1"/>
     <w:lsdException w:name="Table Web 1" w:semiHidden="1" w:unhideWhenUsed="1"/>
     <w:lsdException w:name="Table Web 2" w:semiHidden="1" w:unhideWhenUsed="1"/>
+    <w:lsdException w:name="Table Web 3" w:semiHidden="1" w:unhideWhenUsed="1"/>
     <w:lsdException w:name="Balloon Text" w:semiHidden="1" w:unhideWhenUsed="1"/>
     <w:lsdException w:name="Table Grid" w:uiPriority="39"/>
+    <w:lsdException w:name="Table Theme" w:semiHidden="1" w:unhideWhenUsed="1"/>
     <w:lsdException w:name="Placeholder Text" w:semiHidden="1"/>
     <w:lsdException w:name="No Spacing" w:uiPriority="1" w:qFormat="1"/>
     <w:lsdException w:name="Light Shading" w:uiPriority="60"/>
